--- a/source/docx/doc (2470).docx
+++ b/source/docx/doc (2470).docx
@@ -625,8 +625,8 @@
         <w:gridCol w:w="648"/>
         <w:gridCol w:w="1260"/>
         <w:gridCol w:w="1260"/>
-        <w:gridCol w:w="1618"/>
-        <w:gridCol w:w="722"/>
+        <w:gridCol w:w="1602"/>
+        <w:gridCol w:w="738"/>
         <w:gridCol w:w="1080"/>
         <w:gridCol w:w="1080"/>
         <w:gridCol w:w="1229"/>
@@ -757,7 +757,7 @@
         </w:tc>
         <w:tc>
           <w:tcPr>
-            <w:tcW w:w="1618" w:type="dxa"/>
+            <w:tcW w:w="1602" w:type="dxa"/>
             <w:vMerge w:val="restart"/>
             <w:tcBorders>
               <w:top w:val="single" w:sz="4" w:space="0" w:color="000000"/>
@@ -789,7 +789,7 @@
         </w:tc>
         <w:tc>
           <w:tcPr>
-            <w:tcW w:w="722" w:type="dxa"/>
+            <w:tcW w:w="738" w:type="dxa"/>
             <w:vMerge w:val="restart"/>
             <w:tcBorders>
               <w:top w:val="single" w:sz="4" w:space="0" w:color="000000"/>
@@ -1121,7 +1121,7 @@
         </w:tc>
         <w:tc>
           <w:tcPr>
-            <w:tcW w:w="1618" w:type="dxa"/>
+            <w:tcW w:w="1602" w:type="dxa"/>
             <w:vMerge/>
             <w:tcBorders>
               <w:left w:val="single" w:sz="4" w:space="0" w:color="000000"/>
@@ -1144,7 +1144,7 @@
         </w:tc>
         <w:tc>
           <w:tcPr>
-            <w:tcW w:w="722" w:type="dxa"/>
+            <w:tcW w:w="738" w:type="dxa"/>
             <w:vMerge/>
             <w:tcBorders>
               <w:left w:val="single" w:sz="4" w:space="0" w:color="000000"/>
@@ -1410,7 +1410,7 @@
         </w:tc>
         <w:tc>
           <w:tcPr>
-            <w:tcW w:w="1618" w:type="dxa"/>
+            <w:tcW w:w="1602" w:type="dxa"/>
             <w:tcBorders>
               <w:top w:val="single" w:sz="4" w:space="0" w:color="000000"/>
               <w:left w:val="single" w:sz="4" w:space="0" w:color="000000"/>
@@ -1431,13 +1431,13 @@
                 <w:rFonts w:ascii="Times New Roman" w:hAnsi="Times New Roman" w:cs="Times New Roman"/>
                 <w:color w:val="000000"/>
               </w:rPr>
-              <w:t>120153200076</w:t>
+              <w:t>120153300517</w:t>
             </w:r>
           </w:p>
         </w:tc>
         <w:tc>
           <w:tcPr>
-            <w:tcW w:w="722" w:type="dxa"/>
+            <w:tcW w:w="738" w:type="dxa"/>
             <w:tcBorders>
               <w:top w:val="single" w:sz="4" w:space="0" w:color="000000"/>
               <w:left w:val="single" w:sz="4" w:space="0" w:color="000000"/>
@@ -1457,7 +1457,7 @@
                 <w:rFonts w:ascii="Times New Roman" w:hAnsi="Times New Roman" w:cs="Times New Roman"/>
                 <w:color w:val="000000"/>
               </w:rPr>
-              <w:t>2</w:t>
+              <w:t>1</w:t>
             </w:r>
           </w:p>
         </w:tc>
@@ -1484,7 +1484,7 @@
                 <w:rFonts w:ascii="Times New Roman" w:hAnsi="Times New Roman" w:cs="Times New Roman"/>
                 <w:color w:val="000000"/>
               </w:rPr>
-              <w:t>02</w:t>
+              <w:t>06</w:t>
             </w:r>
             <w:r>
               <w:rPr>
@@ -1498,7 +1498,7 @@
                 <w:rFonts w:ascii="Times New Roman" w:hAnsi="Times New Roman" w:cs="Times New Roman"/>
                 <w:color w:val="000000"/>
               </w:rPr>
-              <w:t>03</w:t>
+              <w:t>07</w:t>
             </w:r>
             <w:r>
               <w:rPr>
@@ -1539,21 +1539,7 @@
                 <w:rFonts w:ascii="Times New Roman" w:hAnsi="Times New Roman" w:cs="Times New Roman"/>
                 <w:color w:val="000000"/>
               </w:rPr>
-              <w:t>02</w:t>
-            </w:r>
-            <w:r>
-              <w:rPr>
-                <w:rFonts w:ascii="Times New Roman" w:hAnsi="Times New Roman" w:cs="Times New Roman"/>
-                <w:color w:val="000000"/>
-              </w:rPr>
-              <w:t>.</w:t>
-            </w:r>
-            <w:r>
-              <w:rPr>
-                <w:rFonts w:ascii="Times New Roman" w:hAnsi="Times New Roman" w:cs="Times New Roman"/>
-                <w:color w:val="000000"/>
-              </w:rPr>
-              <w:t>09</w:t>
+              <w:t>03.09</w:t>
             </w:r>
             <w:r>
               <w:rPr>
@@ -1595,7 +1581,7 @@
                 <w:rFonts w:ascii="Times New Roman" w:hAnsi="Times New Roman" w:cs="Times New Roman"/>
                 <w:color w:val="000000"/>
               </w:rPr>
-              <w:t>115</w:t>
+              <w:t>129</w:t>
             </w:r>
           </w:p>
         </w:tc>
@@ -1623,7 +1609,7 @@
                 <w:rFonts w:ascii="Times New Roman" w:hAnsi="Times New Roman" w:cs="Times New Roman"/>
                 <w:color w:val="000000"/>
               </w:rPr>
-              <w:t>сто пятнадцать</w:t>
+              <w:t>сто двадцать девять</w:t>
             </w:r>
           </w:p>
         </w:tc>
@@ -3492,7 +3478,7 @@
 </file>
 
 <file path=customXml/itemProps1.xml><?xml version="1.0" encoding="utf-8"?>
-<ds:datastoreItem xmlns:ds="http://schemas.openxmlformats.org/officeDocument/2006/customXml" ds:itemID="{723864D0-1F02-4B7F-ABAE-D1E5B30487B3}">
+<ds:datastoreItem xmlns:ds="http://schemas.openxmlformats.org/officeDocument/2006/customXml" ds:itemID="{5846C8D6-74C5-4DCD-9FCD-6EA3AF47FDC8}">
   <ds:schemaRefs>
     <ds:schemaRef ds:uri="http://schemas.openxmlformats.org/officeDocument/2006/bibliography"/>
   </ds:schemaRefs>
